--- a/CoDeSys/owen/PLC160/KS_Babaevskaya/работа САУ Бабаевская.docx
+++ b/CoDeSys/owen/PLC160/KS_Babaevskaya/работа САУ Бабаевская.docx
@@ -1,7 +1,255 @@
 
 <file path=word/document.xml><?xml version="1.0" encoding="utf-8"?>
-<w:document xmlns:wpc="http://schemas.microsoft.com/office/word/2010/wordprocessingCanvas" xmlns:cx="http://schemas.microsoft.com/office/drawing/2014/chartex" xmlns:cx1="http://schemas.microsoft.com/office/drawing/2015/9/8/chartex" xmlns:mc="http://schemas.openxmlformats.org/markup-compatibility/2006" xmlns:o="urn:schemas-microsoft-com:office:office" xmlns:r="http://schemas.openxmlformats.org/officeDocument/2006/relationships" xmlns:m="http://schemas.openxmlformats.org/officeDocument/2006/math" xmlns:v="urn:schemas-microsoft-com:vml" xmlns:wp14="http://schemas.microsoft.com/office/word/2010/wordprocessingDrawing" xmlns:wp="http://schemas.openxmlformats.org/drawingml/2006/wordprocessingDrawing" xmlns:w10="urn:schemas-microsoft-com:office:word" xmlns:w="http://schemas.openxmlformats.org/wordprocessingml/2006/main" xmlns:w14="http://schemas.microsoft.com/office/word/2010/wordml" xmlns:w15="http://schemas.microsoft.com/office/word/2012/wordml" xmlns:w16se="http://schemas.microsoft.com/office/word/2015/wordml/symex" xmlns:wpg="http://schemas.microsoft.com/office/word/2010/wordprocessingGroup" xmlns:wpi="http://schemas.microsoft.com/office/word/2010/wordprocessingInk" xmlns:wne="http://schemas.microsoft.com/office/word/2006/wordml" xmlns:wps="http://schemas.microsoft.com/office/word/2010/wordprocessingShape" mc:Ignorable="w14 w15 w16se wp14">
+<w:document xmlns:wpc="http://schemas.microsoft.com/office/word/2010/wordprocessingCanvas" xmlns:cx="http://schemas.microsoft.com/office/drawing/2014/chartex" xmlns:cx1="http://schemas.microsoft.com/office/drawing/2015/9/8/chartex" xmlns:cx2="http://schemas.microsoft.com/office/drawing/2015/10/21/chartex" xmlns:cx3="http://schemas.microsoft.com/office/drawing/2016/5/9/chartex" xmlns:cx4="http://schemas.microsoft.com/office/drawing/2016/5/10/chartex" xmlns:cx5="http://schemas.microsoft.com/office/drawing/2016/5/11/chartex" xmlns:cx6="http://schemas.microsoft.com/office/drawing/2016/5/12/chartex" xmlns:cx7="http://schemas.microsoft.com/office/drawing/2016/5/13/chartex" xmlns:cx8="http://schemas.microsoft.com/office/drawing/2016/5/14/chartex" xmlns:mc="http://schemas.openxmlformats.org/markup-compatibility/2006" xmlns:aink="http://schemas.microsoft.com/office/drawing/2016/ink" xmlns:am3d="http://schemas.microsoft.com/office/drawing/2017/model3d" xmlns:o="urn:schemas-microsoft-com:office:office" xmlns:r="http://schemas.openxmlformats.org/officeDocument/2006/relationships" xmlns:m="http://schemas.openxmlformats.org/officeDocument/2006/math" xmlns:v="urn:schemas-microsoft-com:vml" xmlns:wp14="http://schemas.microsoft.com/office/word/2010/wordprocessingDrawing" xmlns:wp="http://schemas.openxmlformats.org/drawingml/2006/wordprocessingDrawing" xmlns:w10="urn:schemas-microsoft-com:office:word" xmlns:w="http://schemas.openxmlformats.org/wordprocessingml/2006/main" xmlns:w14="http://schemas.microsoft.com/office/word/2010/wordml" xmlns:w15="http://schemas.microsoft.com/office/word/2012/wordml" xmlns:w16cid="http://schemas.microsoft.com/office/word/2016/wordml/cid" xmlns:w16se="http://schemas.microsoft.com/office/word/2015/wordml/symex" xmlns:wpg="http://schemas.microsoft.com/office/word/2010/wordprocessingGroup" xmlns:wpi="http://schemas.microsoft.com/office/word/2010/wordprocessingInk" xmlns:wne="http://schemas.microsoft.com/office/word/2006/wordml" xmlns:wps="http://schemas.microsoft.com/office/word/2010/wordprocessingShape" mc:Ignorable="w14 w15 w16se w16cid wp14">
   <w:body>
+    <w:p>
+      <w:pPr>
+        <w:ind w:left="720" w:hanging="360"/>
+        <w:jc w:val="center"/>
+      </w:pPr>
+      <w:r>
+        <w:t>ООО «Гермес Групп»</w:t>
+      </w:r>
+    </w:p>
+    <w:p>
+      <w:pPr>
+        <w:ind w:left="720" w:hanging="360"/>
+        <w:jc w:val="center"/>
+      </w:pPr>
+    </w:p>
+    <w:p>
+      <w:pPr>
+        <w:ind w:left="720" w:hanging="360"/>
+        <w:jc w:val="center"/>
+      </w:pPr>
+    </w:p>
+    <w:p>
+      <w:pPr>
+        <w:ind w:left="720" w:hanging="360"/>
+        <w:jc w:val="center"/>
+      </w:pPr>
+    </w:p>
+    <w:p>
+      <w:pPr>
+        <w:ind w:left="720" w:hanging="360"/>
+        <w:jc w:val="center"/>
+      </w:pPr>
+    </w:p>
+    <w:p>
+      <w:pPr>
+        <w:ind w:left="720" w:hanging="360"/>
+        <w:jc w:val="center"/>
+      </w:pPr>
+    </w:p>
+    <w:p>
+      <w:pPr>
+        <w:ind w:left="720" w:hanging="360"/>
+        <w:jc w:val="center"/>
+      </w:pPr>
+    </w:p>
+    <w:p>
+      <w:pPr>
+        <w:ind w:left="720" w:hanging="360"/>
+        <w:jc w:val="center"/>
+      </w:pPr>
+    </w:p>
+    <w:p>
+      <w:pPr>
+        <w:ind w:left="720" w:hanging="360"/>
+        <w:jc w:val="center"/>
+      </w:pPr>
+    </w:p>
+    <w:p>
+      <w:pPr>
+        <w:ind w:left="720" w:hanging="360"/>
+        <w:jc w:val="center"/>
+      </w:pPr>
+    </w:p>
+    <w:p>
+      <w:pPr>
+        <w:ind w:left="720" w:hanging="360"/>
+        <w:jc w:val="center"/>
+      </w:pPr>
+    </w:p>
+    <w:p>
+      <w:pPr>
+        <w:ind w:left="720" w:hanging="360"/>
+        <w:jc w:val="center"/>
+      </w:pPr>
+    </w:p>
+    <w:p>
+      <w:pPr>
+        <w:ind w:left="720" w:hanging="360"/>
+        <w:jc w:val="center"/>
+      </w:pPr>
+    </w:p>
+    <w:p>
+      <w:pPr>
+        <w:ind w:left="720" w:hanging="360"/>
+        <w:jc w:val="center"/>
+      </w:pPr>
+    </w:p>
+    <w:p>
+      <w:pPr>
+        <w:ind w:left="720" w:hanging="360"/>
+        <w:jc w:val="center"/>
+      </w:pPr>
+    </w:p>
+    <w:p>
+      <w:pPr>
+        <w:ind w:left="720" w:hanging="360"/>
+        <w:jc w:val="center"/>
+      </w:pPr>
+    </w:p>
+    <w:p>
+      <w:pPr>
+        <w:ind w:left="720" w:hanging="360"/>
+        <w:jc w:val="center"/>
+      </w:pPr>
+    </w:p>
+    <w:p>
+      <w:pPr>
+        <w:ind w:left="720" w:hanging="360"/>
+        <w:jc w:val="center"/>
+      </w:pPr>
+    </w:p>
+    <w:p>
+      <w:pPr>
+        <w:ind w:left="720" w:hanging="360"/>
+        <w:jc w:val="center"/>
+        <w:rPr>
+          <w:sz w:val="44"/>
+          <w:szCs w:val="44"/>
+        </w:rPr>
+      </w:pPr>
+      <w:r>
+        <w:rPr>
+          <w:sz w:val="44"/>
+          <w:szCs w:val="44"/>
+        </w:rPr>
+        <w:t>Руководство по эксплуатации</w:t>
+      </w:r>
+    </w:p>
+    <w:p>
+      <w:pPr>
+        <w:ind w:left="720" w:hanging="360"/>
+        <w:jc w:val="center"/>
+        <w:rPr>
+          <w:sz w:val="40"/>
+          <w:szCs w:val="40"/>
+        </w:rPr>
+      </w:pPr>
+      <w:r>
+        <w:rPr>
+          <w:sz w:val="40"/>
+          <w:szCs w:val="40"/>
+        </w:rPr>
+        <w:t>системы автоматизированного управления</w:t>
+      </w:r>
+    </w:p>
+    <w:p>
+      <w:pPr>
+        <w:ind w:left="720" w:hanging="360"/>
+        <w:jc w:val="center"/>
+        <w:rPr>
+          <w:sz w:val="40"/>
+          <w:szCs w:val="40"/>
+        </w:rPr>
+      </w:pPr>
+      <w:r>
+        <w:rPr>
+          <w:sz w:val="40"/>
+          <w:szCs w:val="40"/>
+        </w:rPr>
+        <w:t>КС Бабаевская</w:t>
+      </w:r>
+    </w:p>
+    <w:p/>
+    <w:p/>
+    <w:p/>
+    <w:p/>
+    <w:p/>
+    <w:p/>
+    <w:p/>
+    <w:p/>
+    <w:p/>
+    <w:p/>
+    <w:p/>
+    <w:p/>
+    <w:p/>
+    <w:p/>
+    <w:p/>
+    <w:p/>
+    <w:p/>
+    <w:p/>
+    <w:p/>
+    <w:p/>
+    <w:p/>
+    <w:p/>
+    <w:p/>
+    <w:p/>
+    <w:p/>
+    <w:p/>
+    <w:p/>
+    <w:p>
+      <w:pPr>
+        <w:jc w:val="center"/>
+      </w:pPr>
+      <w:proofErr w:type="spellStart"/>
+      <w:r>
+        <w:t>г.Санкт</w:t>
+      </w:r>
+      <w:proofErr w:type="spellEnd"/>
+      <w:r>
+        <w:t>-Петербург</w:t>
+      </w:r>
+    </w:p>
+    <w:p>
+      <w:pPr>
+        <w:jc w:val="center"/>
+      </w:pPr>
+      <w:r>
+        <w:t>2020г.</w:t>
+      </w:r>
+    </w:p>
+    <w:p/>
+    <w:p>
+      <w:pPr>
+        <w:pStyle w:val="1"/>
+      </w:pPr>
+      <w:r>
+        <w:t>Введение.</w:t>
+      </w:r>
+    </w:p>
+    <w:p>
+      <w:bookmarkStart w:id="0" w:name="_GoBack"/>
+      <w:bookmarkEnd w:id="0"/>
+    </w:p>
+    <w:p/>
+    <w:p/>
+    <w:p/>
+    <w:p/>
+    <w:p/>
+    <w:p/>
+    <w:p/>
+    <w:p/>
+    <w:p/>
+    <w:p/>
+    <w:p/>
+    <w:p/>
+    <w:p/>
+    <w:p/>
+    <w:p/>
+    <w:p>
+      <w:pPr>
+        <w:ind w:left="360"/>
+      </w:pPr>
+    </w:p>
+    <w:p>
+      <w:pPr>
+        <w:ind w:left="360"/>
+      </w:pPr>
+    </w:p>
     <w:p>
       <w:pPr>
         <w:pStyle w:val="a3"/>
@@ -33,7 +281,7 @@
           <w:noProof/>
         </w:rPr>
         <w:drawing>
-          <wp:anchor distT="0" distB="0" distL="114300" distR="114300" simplePos="0" relativeHeight="251658240" behindDoc="1" locked="0" layoutInCell="1" allowOverlap="1">
+          <wp:anchor distT="0" distB="0" distL="114300" distR="114300" simplePos="0" relativeHeight="251658240" behindDoc="1" locked="0" layoutInCell="1" allowOverlap="1" wp14:anchorId="6203FD5D" wp14:editId="4E1BB625">
             <wp:simplePos x="0" y="0"/>
             <wp:positionH relativeFrom="margin">
               <wp:align>left</wp:align>
@@ -363,13 +611,7 @@
         <w:rPr>
           <w:i/>
         </w:rPr>
-        <w:t>П</w:t>
-      </w:r>
-      <w:r>
-        <w:rPr>
-          <w:i/>
-        </w:rPr>
-        <w:t xml:space="preserve">редостережение, если выбор основной/резервный для ЧРП Н01.05 ручной дольше </w:t>
+        <w:t xml:space="preserve">Предостережение, если выбор основной/резервный для ЧРП Н01.05 ручной дольше </w:t>
       </w:r>
       <w:proofErr w:type="spellStart"/>
       <w:r>
@@ -583,8 +825,9 @@
         <w:rPr>
           <w:noProof/>
         </w:rPr>
+        <w:lastRenderedPageBreak/>
         <w:drawing>
-          <wp:anchor distT="0" distB="0" distL="114300" distR="114300" simplePos="0" relativeHeight="251659264" behindDoc="1" locked="0" layoutInCell="1" allowOverlap="1">
+          <wp:anchor distT="0" distB="0" distL="114300" distR="114300" simplePos="0" relativeHeight="251659264" behindDoc="1" locked="0" layoutInCell="1" allowOverlap="1" wp14:anchorId="18278FB9" wp14:editId="40C15D5C">
             <wp:simplePos x="0" y="0"/>
             <wp:positionH relativeFrom="column">
               <wp:posOffset>247650</wp:posOffset>
@@ -961,7 +1204,14 @@
         <w:rPr>
           <w:color w:val="FF0000"/>
         </w:rPr>
-        <w:t>03.01?)</w:t>
+        <w:t>03.01</w:t>
+      </w:r>
+      <w:proofErr w:type="gramStart"/>
+      <w:r>
+        <w:rPr>
+          <w:color w:val="FF0000"/>
+        </w:rPr>
+        <w:t>?)</w:t>
       </w:r>
       <w:r>
         <w:rPr>
@@ -969,6 +1219,7 @@
         </w:rPr>
         <w:t>*</w:t>
       </w:r>
+      <w:proofErr w:type="gramEnd"/>
       <w:r>
         <w:t>:</w:t>
       </w:r>
@@ -1040,6 +1291,7 @@
         <w:ind w:left="1080"/>
       </w:pPr>
       <w:r>
+        <w:lastRenderedPageBreak/>
         <w:t xml:space="preserve"> - получаем подтверждение, что фильтрация перекрыта;</w:t>
       </w:r>
     </w:p>
@@ -1329,7 +1581,7 @@
           <w:noProof/>
         </w:rPr>
         <w:drawing>
-          <wp:anchor distT="0" distB="0" distL="114300" distR="114300" simplePos="0" relativeHeight="251660288" behindDoc="1" locked="0" layoutInCell="1" allowOverlap="1">
+          <wp:anchor distT="0" distB="0" distL="114300" distR="114300" simplePos="0" relativeHeight="251660288" behindDoc="1" locked="0" layoutInCell="1" allowOverlap="1" wp14:anchorId="55277241" wp14:editId="65570DAA">
             <wp:simplePos x="0" y="0"/>
             <wp:positionH relativeFrom="column">
               <wp:posOffset>685800</wp:posOffset>
@@ -1558,7 +1810,7 @@
           <w:noProof/>
         </w:rPr>
         <w:drawing>
-          <wp:inline distT="0" distB="0" distL="0" distR="0" wp14:anchorId="66F0FEC1" wp14:editId="71F6CC28">
+          <wp:inline distT="0" distB="0" distL="0" distR="0" wp14:anchorId="57B41BBB" wp14:editId="3398C122">
             <wp:extent cx="4095750" cy="4552950"/>
             <wp:effectExtent l="0" t="0" r="0" b="0"/>
             <wp:docPr id="4" name="Рисунок 4"/>
@@ -1668,7 +1920,7 @@
           <w:noProof/>
         </w:rPr>
         <w:drawing>
-          <wp:anchor distT="0" distB="0" distL="114300" distR="114300" simplePos="0" relativeHeight="251661312" behindDoc="1" locked="0" layoutInCell="1" allowOverlap="1">
+          <wp:anchor distT="0" distB="0" distL="114300" distR="114300" simplePos="0" relativeHeight="251661312" behindDoc="1" locked="0" layoutInCell="1" allowOverlap="1" wp14:anchorId="0635F3EC" wp14:editId="5EDB4B8C">
             <wp:simplePos x="0" y="0"/>
             <wp:positionH relativeFrom="column">
               <wp:posOffset>685800</wp:posOffset>
@@ -1820,7 +2072,15 @@
         <w:ind w:left="1080"/>
       </w:pPr>
       <w:r>
-        <w:t>Если включен в ручную (есть подтверждение, что УФО включен), но нет сигнала о стоках от счетчика/расходомера – вывести предупреждение «</w:t>
+        <w:t xml:space="preserve">Если включен </w:t>
+      </w:r>
+      <w:proofErr w:type="gramStart"/>
+      <w:r>
+        <w:t>в ручную</w:t>
+      </w:r>
+      <w:proofErr w:type="gramEnd"/>
+      <w:r>
+        <w:t xml:space="preserve"> (есть подтверждение, что УФО включен), но нет сигнала о стоках от счетчика/расходомера – вывести предупреждение «</w:t>
       </w:r>
       <w:r>
         <w:rPr>
@@ -1892,7 +2152,7 @@
           <w:noProof/>
         </w:rPr>
         <w:drawing>
-          <wp:inline distT="0" distB="0" distL="0" distR="0" wp14:anchorId="758E67FF" wp14:editId="11749525">
+          <wp:inline distT="0" distB="0" distL="0" distR="0" wp14:anchorId="1DEE1726" wp14:editId="51FAC5C0">
             <wp:extent cx="5248275" cy="4514850"/>
             <wp:effectExtent l="0" t="0" r="9525" b="0"/>
             <wp:docPr id="6" name="Рисунок 6"/>
@@ -2015,22 +2275,21 @@
         <w:rPr>
           <w:i/>
         </w:rPr>
-        <w:t xml:space="preserve">1. Входящий сигнал "Запуск фильтрации", дискретный вход DI (замыкается когда нужно запустить подающий насос на фильтр-пресс) </w:t>
-      </w:r>
-    </w:p>
-    <w:p>
-      <w:pPr>
-        <w:pStyle w:val="a3"/>
-        <w:ind w:left="1080"/>
+        <w:t>1. Входящий сигнал "Запуск фильтрации", дискретный вход DI (</w:t>
+      </w:r>
+      <w:proofErr w:type="gramStart"/>
+      <w:r>
         <w:rPr>
           <w:i/>
         </w:rPr>
-      </w:pPr>
+        <w:t>замыкается</w:t>
+      </w:r>
+      <w:proofErr w:type="gramEnd"/>
       <w:r>
         <w:rPr>
           <w:i/>
         </w:rPr>
-        <w:t xml:space="preserve">2. Исходящий сигнал "Фильтр-пресс готов", дискретный выход DO (замыкается когда фильтр-пресс сжат и подающий насос находится в режиме ожидания или включен) </w:t>
+        <w:t xml:space="preserve"> когда нужно запустить подающий насос на фильтр-пресс) </w:t>
       </w:r>
     </w:p>
     <w:p>
@@ -2045,22 +2304,21 @@
         <w:rPr>
           <w:i/>
         </w:rPr>
-        <w:t>3. Исходящий сигнал "Подающий насос работает" дискретный выход DO (замыкается когда подающий насос работает)</w:t>
-      </w:r>
-    </w:p>
-    <w:p>
-      <w:pPr>
-        <w:pStyle w:val="a3"/>
-        <w:ind w:left="1080"/>
+        <w:t>2. Исходящий сигнал "Фильтр-пресс готов", дискретный выход DO (</w:t>
+      </w:r>
+      <w:proofErr w:type="gramStart"/>
+      <w:r>
         <w:rPr>
           <w:i/>
         </w:rPr>
-      </w:pPr>
+        <w:t>замыкается</w:t>
+      </w:r>
+      <w:proofErr w:type="gramEnd"/>
       <w:r>
         <w:rPr>
           <w:i/>
         </w:rPr>
-        <w:t>4. Исходящий сигнал "Авария" дискретный выход DO (замыкающийся когда есть авария (выключен автомат, авария ПЧ, нажата аварийная кнопка)</w:t>
+        <w:t xml:space="preserve"> когда фильтр-пресс сжат и подающий насос находится в режиме ожидания или включен) </w:t>
       </w:r>
     </w:p>
     <w:p>
@@ -2075,6 +2333,64 @@
         <w:rPr>
           <w:i/>
         </w:rPr>
+        <w:t>3. Исходящий сигнал "Подающий насос работает" дискретный выход DO (</w:t>
+      </w:r>
+      <w:proofErr w:type="gramStart"/>
+      <w:r>
+        <w:rPr>
+          <w:i/>
+        </w:rPr>
+        <w:t>замыкается</w:t>
+      </w:r>
+      <w:proofErr w:type="gramEnd"/>
+      <w:r>
+        <w:rPr>
+          <w:i/>
+        </w:rPr>
+        <w:t xml:space="preserve"> когда подающий насос работает)</w:t>
+      </w:r>
+    </w:p>
+    <w:p>
+      <w:pPr>
+        <w:pStyle w:val="a3"/>
+        <w:ind w:left="1080"/>
+        <w:rPr>
+          <w:i/>
+        </w:rPr>
+      </w:pPr>
+      <w:r>
+        <w:rPr>
+          <w:i/>
+        </w:rPr>
+        <w:t>4. Исходящий сигнал "Авария" дискретный выход DO (</w:t>
+      </w:r>
+      <w:proofErr w:type="gramStart"/>
+      <w:r>
+        <w:rPr>
+          <w:i/>
+        </w:rPr>
+        <w:t>замыкающийся</w:t>
+      </w:r>
+      <w:proofErr w:type="gramEnd"/>
+      <w:r>
+        <w:rPr>
+          <w:i/>
+        </w:rPr>
+        <w:t xml:space="preserve"> когда есть авария (выключен автомат, авария ПЧ, нажата аварийная кнопка)</w:t>
+      </w:r>
+    </w:p>
+    <w:p>
+      <w:pPr>
+        <w:pStyle w:val="a3"/>
+        <w:ind w:left="1080"/>
+        <w:rPr>
+          <w:i/>
+        </w:rPr>
+      </w:pPr>
+      <w:r>
+        <w:rPr>
+          <w:i/>
+        </w:rPr>
         <w:t xml:space="preserve">5. Исходящий сигнал "Давление на входе в фильтр-пресс" аналоговый выход 4-20 мА (0-16 бар), </w:t>
       </w:r>
     </w:p>
@@ -2087,14 +2403,22 @@
         <w:rPr>
           <w:i/>
         </w:rPr>
-        <w:t xml:space="preserve">Отключение фильтрации при достижении давления 10 бар и команда оператору "Необходимо очистить фильтр-пресс". Сообщение и блокировка на отключение фильтрации сбрасывается, когда пропадает и снова появляется сигнал "Фильтр-пресс </w:t>
-      </w:r>
+        <w:lastRenderedPageBreak/>
+        <w:t xml:space="preserve">Отключение фильтрации при достижении давления 10 бар и команда оператору "Необходимо очистить фильтр-пресс". Сообщение и блокировка на отключение фильтрации сбрасывается, когда пропадает и снова появляется сигнал "Фильтр-пресс готов", что свидетельствует о </w:t>
+      </w:r>
+      <w:proofErr w:type="gramStart"/>
       <w:r>
         <w:rPr>
           <w:i/>
         </w:rPr>
-        <w:lastRenderedPageBreak/>
-        <w:t>готов", что свидетельствует о том что оператор открыл, почистил фильтр и снова закрыл его.</w:t>
+        <w:t>том</w:t>
+      </w:r>
+      <w:proofErr w:type="gramEnd"/>
+      <w:r>
+        <w:rPr>
+          <w:i/>
+        </w:rPr>
+        <w:t xml:space="preserve"> что оператор открыл, почистил фильтр и снова закрыл его.</w:t>
       </w:r>
       <w:r>
         <w:t>»</w:t>
@@ -2186,8 +2510,16 @@
         <w:rPr>
           <w:i/>
         </w:rPr>
-        <w:t>Если от счетчика есть импульсы, но нет расхода у расходомера FT01.02 - ?</w:t>
-      </w:r>
+        <w:t xml:space="preserve">Если от счетчика есть импульсы, но нет расхода у расходомера FT01.02 </w:t>
+      </w:r>
+      <w:proofErr w:type="gramStart"/>
+      <w:r>
+        <w:rPr>
+          <w:i/>
+        </w:rPr>
+        <w:t>- ?</w:t>
+      </w:r>
+      <w:proofErr w:type="gramEnd"/>
     </w:p>
     <w:p>
       <w:pPr>
@@ -2547,12 +2879,7 @@
       </w:r>
       <w:proofErr w:type="spellEnd"/>
       <w:r>
-        <w:t xml:space="preserve"> перед обезвоживанием на ФПК. Работа с заданной производительностью во время работы подающего насоса Н04.01 (сигнал «подающий насос работает от ФПК»</w:t>
-      </w:r>
-      <w:bookmarkStart w:id="0" w:name="_GoBack"/>
-      <w:bookmarkEnd w:id="0"/>
-      <w:r>
-        <w:t>).</w:t>
+        <w:t xml:space="preserve"> перед обезвоживанием на ФПК. Работа с заданной производительностью во время работы подающего насоса Н04.01 (сигнал «подающий насос работает от ФПК»).</w:t>
       </w:r>
     </w:p>
     <w:sectPr>
@@ -2566,7 +2893,7 @@
 </file>
 
 <file path=word/numbering.xml><?xml version="1.0" encoding="utf-8"?>
-<w:numbering xmlns:wpc="http://schemas.microsoft.com/office/word/2010/wordprocessingCanvas" xmlns:cx="http://schemas.microsoft.com/office/drawing/2014/chartex" xmlns:cx1="http://schemas.microsoft.com/office/drawing/2015/9/8/chartex" xmlns:mc="http://schemas.openxmlformats.org/markup-compatibility/2006" xmlns:o="urn:schemas-microsoft-com:office:office" xmlns:r="http://schemas.openxmlformats.org/officeDocument/2006/relationships" xmlns:m="http://schemas.openxmlformats.org/officeDocument/2006/math" xmlns:v="urn:schemas-microsoft-com:vml" xmlns:wp14="http://schemas.microsoft.com/office/word/2010/wordprocessingDrawing" xmlns:wp="http://schemas.openxmlformats.org/drawingml/2006/wordprocessingDrawing" xmlns:w10="urn:schemas-microsoft-com:office:word" xmlns:w="http://schemas.openxmlformats.org/wordprocessingml/2006/main" xmlns:w14="http://schemas.microsoft.com/office/word/2010/wordml" xmlns:w15="http://schemas.microsoft.com/office/word/2012/wordml" xmlns:w16se="http://schemas.microsoft.com/office/word/2015/wordml/symex" xmlns:wpg="http://schemas.microsoft.com/office/word/2010/wordprocessingGroup" xmlns:wpi="http://schemas.microsoft.com/office/word/2010/wordprocessingInk" xmlns:wne="http://schemas.microsoft.com/office/word/2006/wordml" xmlns:wps="http://schemas.microsoft.com/office/word/2010/wordprocessingShape" mc:Ignorable="w14 w15 w16se wp14">
+<w:numbering xmlns:wpc="http://schemas.microsoft.com/office/word/2010/wordprocessingCanvas" xmlns:cx="http://schemas.microsoft.com/office/drawing/2014/chartex" xmlns:cx1="http://schemas.microsoft.com/office/drawing/2015/9/8/chartex" xmlns:cx2="http://schemas.microsoft.com/office/drawing/2015/10/21/chartex" xmlns:cx3="http://schemas.microsoft.com/office/drawing/2016/5/9/chartex" xmlns:cx4="http://schemas.microsoft.com/office/drawing/2016/5/10/chartex" xmlns:cx5="http://schemas.microsoft.com/office/drawing/2016/5/11/chartex" xmlns:cx6="http://schemas.microsoft.com/office/drawing/2016/5/12/chartex" xmlns:cx7="http://schemas.microsoft.com/office/drawing/2016/5/13/chartex" xmlns:cx8="http://schemas.microsoft.com/office/drawing/2016/5/14/chartex" xmlns:mc="http://schemas.openxmlformats.org/markup-compatibility/2006" xmlns:aink="http://schemas.microsoft.com/office/drawing/2016/ink" xmlns:am3d="http://schemas.microsoft.com/office/drawing/2017/model3d" xmlns:o="urn:schemas-microsoft-com:office:office" xmlns:r="http://schemas.openxmlformats.org/officeDocument/2006/relationships" xmlns:m="http://schemas.openxmlformats.org/officeDocument/2006/math" xmlns:v="urn:schemas-microsoft-com:vml" xmlns:wp14="http://schemas.microsoft.com/office/word/2010/wordprocessingDrawing" xmlns:wp="http://schemas.openxmlformats.org/drawingml/2006/wordprocessingDrawing" xmlns:w10="urn:schemas-microsoft-com:office:word" xmlns:w="http://schemas.openxmlformats.org/wordprocessingml/2006/main" xmlns:w14="http://schemas.microsoft.com/office/word/2010/wordml" xmlns:w15="http://schemas.microsoft.com/office/word/2012/wordml" xmlns:w16cid="http://schemas.microsoft.com/office/word/2016/wordml/cid" xmlns:w16se="http://schemas.microsoft.com/office/word/2015/wordml/symex" xmlns:wpg="http://schemas.microsoft.com/office/word/2010/wordprocessingGroup" xmlns:wpi="http://schemas.microsoft.com/office/word/2010/wordprocessingInk" xmlns:wne="http://schemas.microsoft.com/office/word/2006/wordml" xmlns:wps="http://schemas.microsoft.com/office/word/2010/wordprocessingShape" mc:Ignorable="w14 w15 w16se w16cid wp14">
   <w:abstractNum w:abstractNumId="0" w15:restartNumberingAfterBreak="0">
     <w:nsid w:val="059310B8"/>
     <w:multiLevelType w:val="hybridMultilevel"/>
@@ -2924,7 +3251,6 @@
     <w:lvl w:ilvl="5">
       <w:start w:val="1"/>
       <w:numFmt w:val="decimal"/>
-      <w:pStyle w:val="6"/>
       <w:lvlText w:val="%1.%2.%3.%4.%5.%6"/>
       <w:lvlJc w:val="left"/>
       <w:pPr>
@@ -2940,7 +3266,6 @@
     <w:lvl w:ilvl="6">
       <w:start w:val="1"/>
       <w:numFmt w:val="decimal"/>
-      <w:pStyle w:val="7"/>
       <w:lvlText w:val="%1.%2.%3.%4.%5.%6.%7"/>
       <w:lvlJc w:val="left"/>
       <w:pPr>
@@ -2956,7 +3281,6 @@
     <w:lvl w:ilvl="7">
       <w:start w:val="1"/>
       <w:numFmt w:val="decimal"/>
-      <w:pStyle w:val="8"/>
       <w:lvlText w:val="%1.%2.%3.%4.%5.%6.%7.%8"/>
       <w:lvlJc w:val="left"/>
       <w:pPr>
@@ -2972,7 +3296,6 @@
     <w:lvl w:ilvl="8">
       <w:start w:val="1"/>
       <w:numFmt w:val="decimal"/>
-      <w:pStyle w:val="9"/>
       <w:lvlText w:val="%1.%2.%3.%4.%5.%6.%7.%8.%9"/>
       <w:lvlJc w:val="left"/>
       <w:pPr>
@@ -3011,27 +3334,29 @@
 </file>
 
 <file path=word/styles.xml><?xml version="1.0" encoding="utf-8"?>
-<w:styles xmlns:mc="http://schemas.openxmlformats.org/markup-compatibility/2006" xmlns:r="http://schemas.openxmlformats.org/officeDocument/2006/relationships" xmlns:w="http://schemas.openxmlformats.org/wordprocessingml/2006/main" xmlns:w14="http://schemas.microsoft.com/office/word/2010/wordml" xmlns:w15="http://schemas.microsoft.com/office/word/2012/wordml" xmlns:w16se="http://schemas.microsoft.com/office/word/2015/wordml/symex" mc:Ignorable="w14 w15 w16se">
+<w:styles xmlns:mc="http://schemas.openxmlformats.org/markup-compatibility/2006" xmlns:r="http://schemas.openxmlformats.org/officeDocument/2006/relationships" xmlns:w="http://schemas.openxmlformats.org/wordprocessingml/2006/main" xmlns:w14="http://schemas.microsoft.com/office/word/2010/wordml" xmlns:w15="http://schemas.microsoft.com/office/word/2012/wordml" xmlns:w16cid="http://schemas.microsoft.com/office/word/2016/wordml/cid" xmlns:w16se="http://schemas.microsoft.com/office/word/2015/wordml/symex" mc:Ignorable="w14 w15 w16se w16cid">
   <w:docDefaults>
     <w:rPrDefault>
       <w:rPr>
-        <w:rFonts w:ascii="Times New Roman" w:eastAsia="Times New Roman" w:hAnsi="Times New Roman" w:cs="Times New Roman"/>
+        <w:rFonts w:asciiTheme="minorHAnsi" w:eastAsiaTheme="minorEastAsia" w:hAnsiTheme="minorHAnsi" w:cs="Times New Roman"/>
+        <w:sz w:val="22"/>
+        <w:szCs w:val="22"/>
         <w:lang w:val="ru-RU" w:eastAsia="en-US" w:bidi="ar-SA"/>
       </w:rPr>
     </w:rPrDefault>
     <w:pPrDefault/>
   </w:docDefaults>
-  <w:latentStyles w:defLockedState="0" w:defUIPriority="99" w:defSemiHidden="0" w:defUnhideWhenUsed="0" w:defQFormat="0" w:count="371">
+  <w:latentStyles w:defLockedState="0" w:defUIPriority="99" w:defSemiHidden="0" w:defUnhideWhenUsed="0" w:defQFormat="0" w:count="376">
     <w:lsdException w:name="Normal" w:uiPriority="0" w:qFormat="1"/>
-    <w:lsdException w:name="heading 1" w:uiPriority="0" w:qFormat="1"/>
-    <w:lsdException w:name="heading 2" w:semiHidden="1" w:uiPriority="0" w:unhideWhenUsed="1" w:qFormat="1"/>
-    <w:lsdException w:name="heading 3" w:semiHidden="1" w:uiPriority="0" w:unhideWhenUsed="1" w:qFormat="1"/>
-    <w:lsdException w:name="heading 4" w:semiHidden="1" w:uiPriority="0" w:unhideWhenUsed="1" w:qFormat="1"/>
-    <w:lsdException w:name="heading 5" w:semiHidden="1" w:uiPriority="0" w:unhideWhenUsed="1" w:qFormat="1"/>
-    <w:lsdException w:name="heading 6" w:semiHidden="1" w:uiPriority="0" w:unhideWhenUsed="1" w:qFormat="1"/>
-    <w:lsdException w:name="heading 7" w:semiHidden="1" w:uiPriority="0" w:unhideWhenUsed="1" w:qFormat="1"/>
-    <w:lsdException w:name="heading 8" w:semiHidden="1" w:uiPriority="0" w:unhideWhenUsed="1" w:qFormat="1"/>
-    <w:lsdException w:name="heading 9" w:semiHidden="1" w:uiPriority="0" w:unhideWhenUsed="1" w:qFormat="1"/>
+    <w:lsdException w:name="heading 1" w:uiPriority="9" w:qFormat="1"/>
+    <w:lsdException w:name="heading 2" w:semiHidden="1" w:uiPriority="9" w:unhideWhenUsed="1" w:qFormat="1"/>
+    <w:lsdException w:name="heading 3" w:semiHidden="1" w:uiPriority="9" w:unhideWhenUsed="1" w:qFormat="1"/>
+    <w:lsdException w:name="heading 4" w:semiHidden="1" w:uiPriority="9" w:unhideWhenUsed="1" w:qFormat="1"/>
+    <w:lsdException w:name="heading 5" w:semiHidden="1" w:uiPriority="9" w:unhideWhenUsed="1" w:qFormat="1"/>
+    <w:lsdException w:name="heading 6" w:semiHidden="1" w:uiPriority="9" w:unhideWhenUsed="1" w:qFormat="1"/>
+    <w:lsdException w:name="heading 7" w:semiHidden="1" w:uiPriority="9" w:unhideWhenUsed="1" w:qFormat="1"/>
+    <w:lsdException w:name="heading 8" w:semiHidden="1" w:uiPriority="9" w:unhideWhenUsed="1" w:qFormat="1"/>
+    <w:lsdException w:name="heading 9" w:semiHidden="1" w:uiPriority="9" w:unhideWhenUsed="1" w:qFormat="1"/>
     <w:lsdException w:name="index 1" w:semiHidden="1" w:unhideWhenUsed="1"/>
     <w:lsdException w:name="index 2" w:semiHidden="1" w:unhideWhenUsed="1"/>
     <w:lsdException w:name="index 3" w:semiHidden="1" w:unhideWhenUsed="1"/>
@@ -3056,7 +3381,7 @@
     <w:lsdException w:name="header" w:semiHidden="1" w:unhideWhenUsed="1"/>
     <w:lsdException w:name="footer" w:semiHidden="1" w:unhideWhenUsed="1"/>
     <w:lsdException w:name="index heading" w:semiHidden="1" w:unhideWhenUsed="1"/>
-    <w:lsdException w:name="caption" w:semiHidden="1" w:uiPriority="0" w:unhideWhenUsed="1" w:qFormat="1"/>
+    <w:lsdException w:name="caption" w:semiHidden="1" w:uiPriority="0" w:unhideWhenUsed="1"/>
     <w:lsdException w:name="table of figures" w:semiHidden="1" w:unhideWhenUsed="1"/>
     <w:lsdException w:name="envelope address" w:semiHidden="1" w:unhideWhenUsed="1"/>
     <w:lsdException w:name="envelope return" w:semiHidden="1" w:unhideWhenUsed="1"/>
@@ -3084,7 +3409,7 @@
     <w:lsdException w:name="List Number 3" w:semiHidden="1" w:unhideWhenUsed="1"/>
     <w:lsdException w:name="List Number 4" w:semiHidden="1" w:unhideWhenUsed="1"/>
     <w:lsdException w:name="List Number 5" w:semiHidden="1" w:unhideWhenUsed="1"/>
-    <w:lsdException w:name="Title" w:uiPriority="0" w:qFormat="1"/>
+    <w:lsdException w:name="Title" w:uiPriority="10" w:qFormat="1"/>
     <w:lsdException w:name="Closing" w:semiHidden="1" w:unhideWhenUsed="1"/>
     <w:lsdException w:name="Signature" w:semiHidden="1" w:unhideWhenUsed="1"/>
     <w:lsdException w:name="Default Paragraph Font" w:semiHidden="1" w:uiPriority="1" w:unhideWhenUsed="1"/>
@@ -3096,7 +3421,7 @@
     <w:lsdException w:name="List Continue 4" w:semiHidden="1" w:unhideWhenUsed="1"/>
     <w:lsdException w:name="List Continue 5" w:semiHidden="1" w:unhideWhenUsed="1"/>
     <w:lsdException w:name="Message Header" w:semiHidden="1" w:unhideWhenUsed="1"/>
-    <w:lsdException w:name="Subtitle" w:uiPriority="0" w:qFormat="1"/>
+    <w:lsdException w:name="Subtitle" w:uiPriority="11" w:qFormat="1"/>
     <w:lsdException w:name="Salutation" w:semiHidden="1" w:unhideWhenUsed="1"/>
     <w:lsdException w:name="Date" w:semiHidden="1" w:unhideWhenUsed="1"/>
     <w:lsdException w:name="Body Text First Indent" w:semiHidden="1" w:unhideWhenUsed="1"/>
@@ -3109,8 +3434,8 @@
     <w:lsdException w:name="Block Text" w:semiHidden="1" w:unhideWhenUsed="1"/>
     <w:lsdException w:name="Hyperlink" w:semiHidden="1" w:unhideWhenUsed="1"/>
     <w:lsdException w:name="FollowedHyperlink" w:semiHidden="1" w:unhideWhenUsed="1"/>
-    <w:lsdException w:name="Strong" w:uiPriority="0" w:qFormat="1"/>
-    <w:lsdException w:name="Emphasis" w:uiPriority="0" w:qFormat="1"/>
+    <w:lsdException w:name="Strong" w:uiPriority="22" w:qFormat="1"/>
+    <w:lsdException w:name="Emphasis" w:uiPriority="20" w:qFormat="1"/>
     <w:lsdException w:name="Document Map" w:semiHidden="1" w:unhideWhenUsed="1"/>
     <w:lsdException w:name="Plain Text" w:semiHidden="1" w:unhideWhenUsed="1"/>
     <w:lsdException w:name="E-mail Signature" w:semiHidden="1" w:unhideWhenUsed="1"/>
@@ -3127,7 +3452,6 @@
     <w:lsdException w:name="HTML Sample" w:semiHidden="1" w:unhideWhenUsed="1"/>
     <w:lsdException w:name="HTML Typewriter" w:semiHidden="1" w:unhideWhenUsed="1"/>
     <w:lsdException w:name="HTML Variable" w:semiHidden="1" w:unhideWhenUsed="1"/>
-    <w:lsdException w:name="Normal Table" w:semiHidden="1" w:unhideWhenUsed="1"/>
     <w:lsdException w:name="annotation subject" w:semiHidden="1" w:unhideWhenUsed="1"/>
     <w:lsdException w:name="No List" w:semiHidden="1" w:unhideWhenUsed="1"/>
     <w:lsdException w:name="Outline List 1" w:semiHidden="1" w:unhideWhenUsed="1"/>
@@ -3170,11 +3494,8 @@
     <w:lsdException w:name="Table Contemporary" w:semiHidden="1" w:unhideWhenUsed="1"/>
     <w:lsdException w:name="Table Elegant" w:semiHidden="1" w:unhideWhenUsed="1"/>
     <w:lsdException w:name="Table Professional" w:semiHidden="1" w:unhideWhenUsed="1"/>
-    <w:lsdException w:name="Table Subtle 1" w:semiHidden="1" w:unhideWhenUsed="1"/>
     <w:lsdException w:name="Table Subtle 2" w:semiHidden="1" w:unhideWhenUsed="1"/>
     <w:lsdException w:name="Table Web 1" w:semiHidden="1" w:unhideWhenUsed="1"/>
-    <w:lsdException w:name="Table Web 2" w:semiHidden="1" w:unhideWhenUsed="1"/>
-    <w:lsdException w:name="Table Web 3" w:semiHidden="1" w:unhideWhenUsed="1"/>
     <w:lsdException w:name="Balloon Text" w:semiHidden="1" w:unhideWhenUsed="1"/>
     <w:lsdException w:name="Table Grid" w:uiPriority="39"/>
     <w:lsdException w:name="Table Theme" w:semiHidden="1" w:unhideWhenUsed="1"/>
@@ -3393,15 +3714,134 @@
     <w:lsdException w:name="List Table 5 Dark Accent 6" w:uiPriority="50"/>
     <w:lsdException w:name="List Table 6 Colorful Accent 6" w:uiPriority="51"/>
     <w:lsdException w:name="List Table 7 Colorful Accent 6" w:uiPriority="52"/>
+    <w:lsdException w:name="Mention" w:semiHidden="1" w:unhideWhenUsed="1"/>
+    <w:lsdException w:name="Smart Hyperlink" w:semiHidden="1" w:unhideWhenUsed="1"/>
+    <w:lsdException w:name="Hashtag" w:semiHidden="1" w:unhideWhenUsed="1"/>
+    <w:lsdException w:name="Unresolved Mention" w:semiHidden="1" w:unhideWhenUsed="1"/>
+    <w:lsdException w:name="Smart Link" w:semiHidden="1" w:unhideWhenUsed="1"/>
   </w:latentStyles>
   <w:style w:type="paragraph" w:default="1" w:styleId="a">
     <w:name w:val="Normal"/>
     <w:qFormat/>
-    <w:rsid w:val="009678F3"/>
+    <w:rsid w:val="00134C06"/>
     <w:rPr>
       <w:sz w:val="24"/>
       <w:szCs w:val="24"/>
-      <w:lang w:eastAsia="ru-RU"/>
+    </w:rPr>
+  </w:style>
+  <w:style w:type="paragraph" w:styleId="1">
+    <w:name w:val="heading 1"/>
+    <w:basedOn w:val="a"/>
+    <w:next w:val="a"/>
+    <w:link w:val="10"/>
+    <w:uiPriority w:val="9"/>
+    <w:qFormat/>
+    <w:rsid w:val="00134C06"/>
+    <w:pPr>
+      <w:keepNext/>
+      <w:spacing w:before="240" w:after="60"/>
+      <w:outlineLvl w:val="0"/>
+    </w:pPr>
+    <w:rPr>
+      <w:rFonts w:asciiTheme="majorHAnsi" w:eastAsiaTheme="majorEastAsia" w:hAnsiTheme="majorHAnsi"/>
+      <w:b/>
+      <w:bCs/>
+      <w:kern w:val="32"/>
+      <w:sz w:val="32"/>
+      <w:szCs w:val="32"/>
+    </w:rPr>
+  </w:style>
+  <w:style w:type="paragraph" w:styleId="2">
+    <w:name w:val="heading 2"/>
+    <w:basedOn w:val="a"/>
+    <w:next w:val="a"/>
+    <w:link w:val="20"/>
+    <w:uiPriority w:val="9"/>
+    <w:semiHidden/>
+    <w:unhideWhenUsed/>
+    <w:qFormat/>
+    <w:rsid w:val="00134C06"/>
+    <w:pPr>
+      <w:keepNext/>
+      <w:spacing w:before="240" w:after="60"/>
+      <w:outlineLvl w:val="1"/>
+    </w:pPr>
+    <w:rPr>
+      <w:rFonts w:asciiTheme="majorHAnsi" w:eastAsiaTheme="majorEastAsia" w:hAnsiTheme="majorHAnsi"/>
+      <w:b/>
+      <w:bCs/>
+      <w:i/>
+      <w:iCs/>
+      <w:sz w:val="28"/>
+      <w:szCs w:val="28"/>
+    </w:rPr>
+  </w:style>
+  <w:style w:type="paragraph" w:styleId="3">
+    <w:name w:val="heading 3"/>
+    <w:basedOn w:val="a"/>
+    <w:next w:val="a"/>
+    <w:link w:val="30"/>
+    <w:uiPriority w:val="9"/>
+    <w:semiHidden/>
+    <w:unhideWhenUsed/>
+    <w:qFormat/>
+    <w:rsid w:val="00134C06"/>
+    <w:pPr>
+      <w:keepNext/>
+      <w:spacing w:before="240" w:after="60"/>
+      <w:outlineLvl w:val="2"/>
+    </w:pPr>
+    <w:rPr>
+      <w:rFonts w:asciiTheme="majorHAnsi" w:eastAsiaTheme="majorEastAsia" w:hAnsiTheme="majorHAnsi"/>
+      <w:b/>
+      <w:bCs/>
+      <w:sz w:val="26"/>
+      <w:szCs w:val="26"/>
+    </w:rPr>
+  </w:style>
+  <w:style w:type="paragraph" w:styleId="4">
+    <w:name w:val="heading 4"/>
+    <w:basedOn w:val="a"/>
+    <w:next w:val="a"/>
+    <w:link w:val="40"/>
+    <w:uiPriority w:val="9"/>
+    <w:semiHidden/>
+    <w:unhideWhenUsed/>
+    <w:qFormat/>
+    <w:rsid w:val="00134C06"/>
+    <w:pPr>
+      <w:keepNext/>
+      <w:spacing w:before="240" w:after="60"/>
+      <w:outlineLvl w:val="3"/>
+    </w:pPr>
+    <w:rPr>
+      <w:b/>
+      <w:bCs/>
+      <w:sz w:val="28"/>
+      <w:szCs w:val="28"/>
+    </w:rPr>
+  </w:style>
+  <w:style w:type="paragraph" w:styleId="5">
+    <w:name w:val="heading 5"/>
+    <w:basedOn w:val="a"/>
+    <w:next w:val="a"/>
+    <w:link w:val="50"/>
+    <w:uiPriority w:val="9"/>
+    <w:semiHidden/>
+    <w:unhideWhenUsed/>
+    <w:qFormat/>
+    <w:rsid w:val="00134C06"/>
+    <w:pPr>
+      <w:spacing w:before="240" w:after="60"/>
+      <w:outlineLvl w:val="4"/>
+    </w:pPr>
+    <w:rPr>
+      <w:b/>
+      <w:bCs/>
+      <w:i/>
+      <w:iCs/>
+      <w:sz w:val="26"/>
+      <w:szCs w:val="26"/>
     </w:rPr>
   </w:style>
   <w:style w:type="paragraph" w:styleId="6">
@@ -3409,13 +3849,11 @@
     <w:basedOn w:val="a"/>
     <w:next w:val="a"/>
     <w:link w:val="60"/>
+    <w:uiPriority w:val="9"/>
+    <w:unhideWhenUsed/>
     <w:qFormat/>
-    <w:rsid w:val="009678F3"/>
+    <w:rsid w:val="00134C06"/>
     <w:pPr>
-      <w:numPr>
-        <w:ilvl w:val="5"/>
-        <w:numId w:val="4"/>
-      </w:numPr>
       <w:spacing w:before="240" w:after="60"/>
       <w:outlineLvl w:val="5"/>
     </w:pPr>
@@ -3431,13 +3869,11 @@
     <w:basedOn w:val="a"/>
     <w:next w:val="a"/>
     <w:link w:val="70"/>
+    <w:uiPriority w:val="9"/>
+    <w:unhideWhenUsed/>
     <w:qFormat/>
-    <w:rsid w:val="009678F3"/>
+    <w:rsid w:val="00134C06"/>
     <w:pPr>
-      <w:numPr>
-        <w:ilvl w:val="6"/>
-        <w:numId w:val="4"/>
-      </w:numPr>
       <w:spacing w:before="240" w:after="60"/>
       <w:outlineLvl w:val="6"/>
     </w:pPr>
@@ -3447,13 +3883,11 @@
     <w:basedOn w:val="a"/>
     <w:next w:val="a"/>
     <w:link w:val="80"/>
+    <w:uiPriority w:val="9"/>
+    <w:unhideWhenUsed/>
     <w:qFormat/>
-    <w:rsid w:val="009678F3"/>
+    <w:rsid w:val="00134C06"/>
     <w:pPr>
-      <w:numPr>
-        <w:ilvl w:val="7"/>
-        <w:numId w:val="4"/>
-      </w:numPr>
       <w:spacing w:before="240" w:after="60"/>
       <w:outlineLvl w:val="7"/>
     </w:pPr>
@@ -3467,18 +3901,16 @@
     <w:basedOn w:val="a"/>
     <w:next w:val="a"/>
     <w:link w:val="90"/>
+    <w:uiPriority w:val="9"/>
+    <w:unhideWhenUsed/>
     <w:qFormat/>
-    <w:rsid w:val="009678F3"/>
+    <w:rsid w:val="00134C06"/>
     <w:pPr>
-      <w:numPr>
-        <w:ilvl w:val="8"/>
-        <w:numId w:val="4"/>
-      </w:numPr>
       <w:spacing w:before="240" w:after="60"/>
       <w:outlineLvl w:val="8"/>
     </w:pPr>
     <w:rPr>
-      <w:rFonts w:ascii="Arial" w:hAnsi="Arial" w:cs="Arial"/>
+      <w:rFonts w:asciiTheme="majorHAnsi" w:eastAsiaTheme="majorEastAsia" w:hAnsiTheme="majorHAnsi" w:cs="Arial"/>
       <w:sz w:val="22"/>
       <w:szCs w:val="22"/>
     </w:rPr>
@@ -3514,49 +3946,45 @@
     <w:name w:val="Заголовок 6 Знак"/>
     <w:basedOn w:val="a0"/>
     <w:link w:val="6"/>
-    <w:rsid w:val="009678F3"/>
+    <w:uiPriority w:val="9"/>
+    <w:rsid w:val="00134C06"/>
     <w:rPr>
       <w:b/>
       <w:bCs/>
-      <w:sz w:val="22"/>
-      <w:szCs w:val="22"/>
-      <w:lang w:eastAsia="ru-RU"/>
     </w:rPr>
   </w:style>
   <w:style w:type="character" w:customStyle="1" w:styleId="70">
     <w:name w:val="Заголовок 7 Знак"/>
     <w:basedOn w:val="a0"/>
     <w:link w:val="7"/>
-    <w:rsid w:val="009678F3"/>
+    <w:uiPriority w:val="9"/>
+    <w:rsid w:val="00134C06"/>
     <w:rPr>
       <w:sz w:val="24"/>
       <w:szCs w:val="24"/>
-      <w:lang w:eastAsia="ru-RU"/>
     </w:rPr>
   </w:style>
   <w:style w:type="character" w:customStyle="1" w:styleId="80">
     <w:name w:val="Заголовок 8 Знак"/>
     <w:basedOn w:val="a0"/>
     <w:link w:val="8"/>
-    <w:rsid w:val="009678F3"/>
+    <w:uiPriority w:val="9"/>
+    <w:rsid w:val="00134C06"/>
     <w:rPr>
       <w:i/>
       <w:iCs/>
       <w:sz w:val="24"/>
       <w:szCs w:val="24"/>
-      <w:lang w:eastAsia="ru-RU"/>
     </w:rPr>
   </w:style>
   <w:style w:type="character" w:customStyle="1" w:styleId="90">
     <w:name w:val="Заголовок 9 Знак"/>
     <w:basedOn w:val="a0"/>
     <w:link w:val="9"/>
-    <w:rsid w:val="009678F3"/>
+    <w:uiPriority w:val="9"/>
+    <w:rsid w:val="00134C06"/>
     <w:rPr>
-      <w:rFonts w:ascii="Arial" w:hAnsi="Arial" w:cs="Arial"/>
-      <w:sz w:val="22"/>
-      <w:szCs w:val="22"/>
-      <w:lang w:eastAsia="ru-RU"/>
+      <w:rFonts w:asciiTheme="majorHAnsi" w:eastAsiaTheme="majorEastAsia" w:hAnsiTheme="majorHAnsi" w:cs="Arial"/>
     </w:rPr>
   </w:style>
   <w:style w:type="paragraph" w:styleId="a3">
@@ -3564,10 +3992,315 @@
     <w:basedOn w:val="a"/>
     <w:uiPriority w:val="34"/>
     <w:qFormat/>
-    <w:rsid w:val="00ED143B"/>
+    <w:rsid w:val="00134C06"/>
     <w:pPr>
       <w:ind w:left="720"/>
       <w:contextualSpacing/>
+    </w:pPr>
+  </w:style>
+  <w:style w:type="character" w:customStyle="1" w:styleId="10">
+    <w:name w:val="Заголовок 1 Знак"/>
+    <w:basedOn w:val="a0"/>
+    <w:link w:val="1"/>
+    <w:uiPriority w:val="9"/>
+    <w:rsid w:val="00134C06"/>
+    <w:rPr>
+      <w:rFonts w:asciiTheme="majorHAnsi" w:eastAsiaTheme="majorEastAsia" w:hAnsiTheme="majorHAnsi"/>
+      <w:b/>
+      <w:bCs/>
+      <w:kern w:val="32"/>
+      <w:sz w:val="32"/>
+      <w:szCs w:val="32"/>
+    </w:rPr>
+  </w:style>
+  <w:style w:type="character" w:customStyle="1" w:styleId="20">
+    <w:name w:val="Заголовок 2 Знак"/>
+    <w:basedOn w:val="a0"/>
+    <w:link w:val="2"/>
+    <w:uiPriority w:val="9"/>
+    <w:semiHidden/>
+    <w:rsid w:val="00134C06"/>
+    <w:rPr>
+      <w:rFonts w:asciiTheme="majorHAnsi" w:eastAsiaTheme="majorEastAsia" w:hAnsiTheme="majorHAnsi"/>
+      <w:b/>
+      <w:bCs/>
+      <w:i/>
+      <w:iCs/>
+      <w:sz w:val="28"/>
+      <w:szCs w:val="28"/>
+    </w:rPr>
+  </w:style>
+  <w:style w:type="character" w:customStyle="1" w:styleId="30">
+    <w:name w:val="Заголовок 3 Знак"/>
+    <w:basedOn w:val="a0"/>
+    <w:link w:val="3"/>
+    <w:uiPriority w:val="9"/>
+    <w:semiHidden/>
+    <w:rsid w:val="00134C06"/>
+    <w:rPr>
+      <w:rFonts w:asciiTheme="majorHAnsi" w:eastAsiaTheme="majorEastAsia" w:hAnsiTheme="majorHAnsi"/>
+      <w:b/>
+      <w:bCs/>
+      <w:sz w:val="26"/>
+      <w:szCs w:val="26"/>
+    </w:rPr>
+  </w:style>
+  <w:style w:type="character" w:customStyle="1" w:styleId="40">
+    <w:name w:val="Заголовок 4 Знак"/>
+    <w:basedOn w:val="a0"/>
+    <w:link w:val="4"/>
+    <w:uiPriority w:val="9"/>
+    <w:semiHidden/>
+    <w:rsid w:val="00134C06"/>
+    <w:rPr>
+      <w:b/>
+      <w:bCs/>
+      <w:sz w:val="28"/>
+      <w:szCs w:val="28"/>
+    </w:rPr>
+  </w:style>
+  <w:style w:type="character" w:customStyle="1" w:styleId="50">
+    <w:name w:val="Заголовок 5 Знак"/>
+    <w:basedOn w:val="a0"/>
+    <w:link w:val="5"/>
+    <w:uiPriority w:val="9"/>
+    <w:semiHidden/>
+    <w:rsid w:val="00134C06"/>
+    <w:rPr>
+      <w:b/>
+      <w:bCs/>
+      <w:i/>
+      <w:iCs/>
+      <w:sz w:val="26"/>
+      <w:szCs w:val="26"/>
+    </w:rPr>
+  </w:style>
+  <w:style w:type="paragraph" w:styleId="a4">
+    <w:name w:val="Title"/>
+    <w:basedOn w:val="a"/>
+    <w:next w:val="a"/>
+    <w:link w:val="a5"/>
+    <w:uiPriority w:val="10"/>
+    <w:qFormat/>
+    <w:rsid w:val="00134C06"/>
+    <w:pPr>
+      <w:spacing w:before="240" w:after="60"/>
+      <w:jc w:val="center"/>
+      <w:outlineLvl w:val="0"/>
+    </w:pPr>
+    <w:rPr>
+      <w:rFonts w:asciiTheme="majorHAnsi" w:eastAsiaTheme="majorEastAsia" w:hAnsiTheme="majorHAnsi"/>
+      <w:b/>
+      <w:bCs/>
+      <w:kern w:val="28"/>
+      <w:sz w:val="32"/>
+      <w:szCs w:val="32"/>
+    </w:rPr>
+  </w:style>
+  <w:style w:type="character" w:customStyle="1" w:styleId="a5">
+    <w:name w:val="Заголовок Знак"/>
+    <w:basedOn w:val="a0"/>
+    <w:link w:val="a4"/>
+    <w:uiPriority w:val="10"/>
+    <w:rsid w:val="00134C06"/>
+    <w:rPr>
+      <w:rFonts w:asciiTheme="majorHAnsi" w:eastAsiaTheme="majorEastAsia" w:hAnsiTheme="majorHAnsi"/>
+      <w:b/>
+      <w:bCs/>
+      <w:kern w:val="28"/>
+      <w:sz w:val="32"/>
+      <w:szCs w:val="32"/>
+    </w:rPr>
+  </w:style>
+  <w:style w:type="paragraph" w:styleId="a6">
+    <w:name w:val="Subtitle"/>
+    <w:basedOn w:val="a"/>
+    <w:next w:val="a"/>
+    <w:link w:val="a7"/>
+    <w:uiPriority w:val="11"/>
+    <w:qFormat/>
+    <w:rsid w:val="00134C06"/>
+    <w:pPr>
+      <w:spacing w:after="60"/>
+      <w:jc w:val="center"/>
+      <w:outlineLvl w:val="1"/>
+    </w:pPr>
+    <w:rPr>
+      <w:rFonts w:asciiTheme="majorHAnsi" w:eastAsiaTheme="majorEastAsia" w:hAnsiTheme="majorHAnsi"/>
+    </w:rPr>
+  </w:style>
+  <w:style w:type="character" w:customStyle="1" w:styleId="a7">
+    <w:name w:val="Подзаголовок Знак"/>
+    <w:basedOn w:val="a0"/>
+    <w:link w:val="a6"/>
+    <w:uiPriority w:val="11"/>
+    <w:rsid w:val="00134C06"/>
+    <w:rPr>
+      <w:rFonts w:asciiTheme="majorHAnsi" w:eastAsiaTheme="majorEastAsia" w:hAnsiTheme="majorHAnsi"/>
+      <w:sz w:val="24"/>
+      <w:szCs w:val="24"/>
+    </w:rPr>
+  </w:style>
+  <w:style w:type="character" w:styleId="a8">
+    <w:name w:val="Strong"/>
+    <w:basedOn w:val="a0"/>
+    <w:uiPriority w:val="22"/>
+    <w:qFormat/>
+    <w:rsid w:val="00134C06"/>
+    <w:rPr>
+      <w:b/>
+      <w:bCs/>
+    </w:rPr>
+  </w:style>
+  <w:style w:type="character" w:styleId="a9">
+    <w:name w:val="Emphasis"/>
+    <w:basedOn w:val="a0"/>
+    <w:uiPriority w:val="20"/>
+    <w:qFormat/>
+    <w:rsid w:val="00134C06"/>
+    <w:rPr>
+      <w:rFonts w:asciiTheme="minorHAnsi" w:hAnsiTheme="minorHAnsi"/>
+      <w:b/>
+      <w:i/>
+      <w:iCs/>
+    </w:rPr>
+  </w:style>
+  <w:style w:type="paragraph" w:styleId="aa">
+    <w:name w:val="No Spacing"/>
+    <w:basedOn w:val="a"/>
+    <w:uiPriority w:val="1"/>
+    <w:qFormat/>
+    <w:rsid w:val="00134C06"/>
+    <w:rPr>
+      <w:szCs w:val="32"/>
+    </w:rPr>
+  </w:style>
+  <w:style w:type="paragraph" w:styleId="21">
+    <w:name w:val="Quote"/>
+    <w:basedOn w:val="a"/>
+    <w:next w:val="a"/>
+    <w:link w:val="22"/>
+    <w:uiPriority w:val="29"/>
+    <w:qFormat/>
+    <w:rsid w:val="00134C06"/>
+    <w:rPr>
+      <w:i/>
+    </w:rPr>
+  </w:style>
+  <w:style w:type="character" w:customStyle="1" w:styleId="22">
+    <w:name w:val="Цитата 2 Знак"/>
+    <w:basedOn w:val="a0"/>
+    <w:link w:val="21"/>
+    <w:uiPriority w:val="29"/>
+    <w:rsid w:val="00134C06"/>
+    <w:rPr>
+      <w:i/>
+      <w:sz w:val="24"/>
+      <w:szCs w:val="24"/>
+    </w:rPr>
+  </w:style>
+  <w:style w:type="paragraph" w:styleId="ab">
+    <w:name w:val="Intense Quote"/>
+    <w:basedOn w:val="a"/>
+    <w:next w:val="a"/>
+    <w:link w:val="ac"/>
+    <w:uiPriority w:val="30"/>
+    <w:qFormat/>
+    <w:rsid w:val="00134C06"/>
+    <w:pPr>
+      <w:ind w:left="720" w:right="720"/>
+    </w:pPr>
+    <w:rPr>
+      <w:b/>
+      <w:i/>
+      <w:szCs w:val="22"/>
+    </w:rPr>
+  </w:style>
+  <w:style w:type="character" w:customStyle="1" w:styleId="ac">
+    <w:name w:val="Выделенная цитата Знак"/>
+    <w:basedOn w:val="a0"/>
+    <w:link w:val="ab"/>
+    <w:uiPriority w:val="30"/>
+    <w:rsid w:val="00134C06"/>
+    <w:rPr>
+      <w:b/>
+      <w:i/>
+      <w:sz w:val="24"/>
+    </w:rPr>
+  </w:style>
+  <w:style w:type="character" w:styleId="ad">
+    <w:name w:val="Subtle Emphasis"/>
+    <w:uiPriority w:val="19"/>
+    <w:qFormat/>
+    <w:rsid w:val="00134C06"/>
+    <w:rPr>
+      <w:i/>
+      <w:color w:val="5A5A5A" w:themeColor="text1" w:themeTint="A5"/>
+    </w:rPr>
+  </w:style>
+  <w:style w:type="character" w:styleId="ae">
+    <w:name w:val="Intense Emphasis"/>
+    <w:basedOn w:val="a0"/>
+    <w:uiPriority w:val="21"/>
+    <w:qFormat/>
+    <w:rsid w:val="00134C06"/>
+    <w:rPr>
+      <w:b/>
+      <w:i/>
+      <w:sz w:val="24"/>
+      <w:szCs w:val="24"/>
+      <w:u w:val="single"/>
+    </w:rPr>
+  </w:style>
+  <w:style w:type="character" w:styleId="af">
+    <w:name w:val="Subtle Reference"/>
+    <w:basedOn w:val="a0"/>
+    <w:uiPriority w:val="31"/>
+    <w:qFormat/>
+    <w:rsid w:val="00134C06"/>
+    <w:rPr>
+      <w:sz w:val="24"/>
+      <w:szCs w:val="24"/>
+      <w:u w:val="single"/>
+    </w:rPr>
+  </w:style>
+  <w:style w:type="character" w:styleId="af0">
+    <w:name w:val="Intense Reference"/>
+    <w:basedOn w:val="a0"/>
+    <w:uiPriority w:val="32"/>
+    <w:qFormat/>
+    <w:rsid w:val="00134C06"/>
+    <w:rPr>
+      <w:b/>
+      <w:sz w:val="24"/>
+      <w:u w:val="single"/>
+    </w:rPr>
+  </w:style>
+  <w:style w:type="character" w:styleId="af1">
+    <w:name w:val="Book Title"/>
+    <w:basedOn w:val="a0"/>
+    <w:uiPriority w:val="33"/>
+    <w:qFormat/>
+    <w:rsid w:val="00134C06"/>
+    <w:rPr>
+      <w:rFonts w:asciiTheme="majorHAnsi" w:eastAsiaTheme="majorEastAsia" w:hAnsiTheme="majorHAnsi"/>
+      <w:b/>
+      <w:i/>
+      <w:sz w:val="24"/>
+      <w:szCs w:val="24"/>
+    </w:rPr>
+  </w:style>
+  <w:style w:type="paragraph" w:styleId="af2">
+    <w:name w:val="TOC Heading"/>
+    <w:basedOn w:val="1"/>
+    <w:next w:val="a"/>
+    <w:uiPriority w:val="39"/>
+    <w:semiHidden/>
+    <w:unhideWhenUsed/>
+    <w:qFormat/>
+    <w:rsid w:val="00134C06"/>
+    <w:pPr>
+      <w:outlineLvl w:val="9"/>
     </w:pPr>
   </w:style>
 </w:styles>
